--- a/results/Runtime.docx
+++ b/results/Runtime.docx
@@ -7,12 +7,7 @@
         <w:t>Diabetes.csv</w:t>
       </w:r>
       <w:r>
-        <w:t xml:space="preserve"> – Start 17:23 - </w:t>
-      </w:r>
-      <w:bookmarkStart w:id="0" w:name="_GoBack"/>
-      <w:bookmarkEnd w:id="0"/>
-      <w:r>
-        <w:t>19 Uhr abgebrochen</w:t>
+        <w:t xml:space="preserve"> – Start 17:23 - 19 Uhr abgebrochen</w:t>
       </w:r>
     </w:p>
     <w:p>
@@ -58,15 +53,117 @@
         </w:drawing>
       </w:r>
     </w:p>
+    <w:p>
+      <w:r>
+        <w:t>Nächster Versuch:</w:t>
+      </w:r>
+    </w:p>
+    <w:p>
+      <w:r>
+        <w:t>Abgebrochen 0:22 Uhr</w:t>
+      </w:r>
+    </w:p>
+    <w:p>
+      <w:r>
+        <w:rPr>
+          <w:noProof/>
+          <w:lang w:eastAsia="de-DE"/>
+        </w:rPr>
+        <w:drawing>
+          <wp:inline distT="0" distB="0" distL="0" distR="0" wp14:anchorId="4EA02C4E" wp14:editId="56FF8A36">
+            <wp:extent cx="5760720" cy="1668318"/>
+            <wp:effectExtent l="0" t="0" r="0" b="8255"/>
+            <wp:docPr id="3" name="Grafik 3"/>
+            <wp:cNvGraphicFramePr>
+              <a:graphicFrameLocks xmlns:a="http://schemas.openxmlformats.org/drawingml/2006/main" noChangeAspect="1"/>
+            </wp:cNvGraphicFramePr>
+            <a:graphic xmlns:a="http://schemas.openxmlformats.org/drawingml/2006/main">
+              <a:graphicData uri="http://schemas.openxmlformats.org/drawingml/2006/picture">
+                <pic:pic xmlns:pic="http://schemas.openxmlformats.org/drawingml/2006/picture">
+                  <pic:nvPicPr>
+                    <pic:cNvPr id="0" name=""/>
+                    <pic:cNvPicPr/>
+                  </pic:nvPicPr>
+                  <pic:blipFill>
+                    <a:blip r:embed="rId6"/>
+                    <a:stretch>
+                      <a:fillRect/>
+                    </a:stretch>
+                  </pic:blipFill>
+                  <pic:spPr>
+                    <a:xfrm>
+                      <a:off x="0" y="0"/>
+                      <a:ext cx="5760720" cy="1668318"/>
+                    </a:xfrm>
+                    <a:prstGeom prst="rect">
+                      <a:avLst/>
+                    </a:prstGeom>
+                  </pic:spPr>
+                </pic:pic>
+              </a:graphicData>
+            </a:graphic>
+          </wp:inline>
+        </w:drawing>
+      </w:r>
+    </w:p>
     <w:p/>
     <w:p>
       <w:r>
-        <w:t>Mandelonnorm.csv</w:t>
+        <w:t>Ma</w:t>
+      </w:r>
+      <w:r>
+        <w:t>delonnorm.csv</w:t>
       </w:r>
     </w:p>
     <w:p>
       <w:r>
         <w:t>Nach über 4,5 Std. abgebrochen</w:t>
+      </w:r>
+    </w:p>
+    <w:p>
+      <w:r>
+        <w:t>2.Versuch:</w:t>
+      </w:r>
+      <w:bookmarkStart w:id="0" w:name="_GoBack"/>
+      <w:bookmarkEnd w:id="0"/>
+    </w:p>
+    <w:p>
+      <w:r>
+        <w:drawing>
+          <wp:inline distT="0" distB="0" distL="0" distR="0" wp14:anchorId="561F71B4" wp14:editId="0F59D717">
+            <wp:extent cx="5325219" cy="571580"/>
+            <wp:effectExtent l="0" t="0" r="0" b="0"/>
+            <wp:docPr id="2" name="Grafik 2"/>
+            <wp:cNvGraphicFramePr>
+              <a:graphicFrameLocks xmlns:a="http://schemas.openxmlformats.org/drawingml/2006/main" noChangeAspect="1"/>
+            </wp:cNvGraphicFramePr>
+            <a:graphic xmlns:a="http://schemas.openxmlformats.org/drawingml/2006/main">
+              <a:graphicData uri="http://schemas.openxmlformats.org/drawingml/2006/picture">
+                <pic:pic xmlns:pic="http://schemas.openxmlformats.org/drawingml/2006/picture">
+                  <pic:nvPicPr>
+                    <pic:cNvPr id="0" name=""/>
+                    <pic:cNvPicPr/>
+                  </pic:nvPicPr>
+                  <pic:blipFill>
+                    <a:blip r:embed="rId7"/>
+                    <a:stretch>
+                      <a:fillRect/>
+                    </a:stretch>
+                  </pic:blipFill>
+                  <pic:spPr>
+                    <a:xfrm>
+                      <a:off x="0" y="0"/>
+                      <a:ext cx="5325219" cy="571580"/>
+                    </a:xfrm>
+                    <a:prstGeom prst="rect">
+                      <a:avLst/>
+                    </a:prstGeom>
+                  </pic:spPr>
+                </pic:pic>
+              </a:graphicData>
+            </a:graphic>
+          </wp:inline>
+        </w:drawing>
       </w:r>
     </w:p>
     <w:sectPr>
